--- a/trunk/闵行区交大附近网点经纬度.docx
+++ b/trunk/闵行区交大附近网点经纬度.docx
@@ -11,7 +11,6 @@
         </w:numPr>
         <w:ind w:firstLineChars="0"/>
         <w:rPr>
-          <w:rFonts w:hint="eastAsia"/>
           <w:sz w:val="28"/>
           <w:szCs w:val="28"/>
         </w:rPr>
@@ -58,7 +57,6 @@
         </w:numPr>
         <w:ind w:firstLineChars="0"/>
         <w:rPr>
-          <w:rFonts w:hint="eastAsia"/>
           <w:sz w:val="28"/>
           <w:szCs w:val="28"/>
         </w:rPr>
@@ -109,15 +107,7 @@
           <w:sz w:val="28"/>
           <w:szCs w:val="28"/>
         </w:rPr>
-        <w:t>网点地址：</w:t>
-      </w:r>
-      <w:r>
-        <w:rPr>
-          <w:rFonts w:hint="eastAsia"/>
-          <w:sz w:val="28"/>
-          <w:szCs w:val="28"/>
-        </w:rPr>
-        <w:t>闵行区上海市江川路街道</w:t>
+        <w:t>网点地址：闵行区上海市江川路街道</w:t>
       </w:r>
     </w:p>
     <w:p>
@@ -129,7 +119,6 @@
         </w:numPr>
         <w:ind w:firstLineChars="0"/>
         <w:rPr>
-          <w:rFonts w:hint="eastAsia"/>
           <w:sz w:val="28"/>
           <w:szCs w:val="28"/>
         </w:rPr>
@@ -176,7 +165,6 @@
         </w:numPr>
         <w:ind w:firstLineChars="0"/>
         <w:rPr>
-          <w:rFonts w:hint="eastAsia"/>
           <w:sz w:val="28"/>
           <w:szCs w:val="28"/>
         </w:rPr>
@@ -202,15 +190,7 @@
           <w:sz w:val="28"/>
           <w:szCs w:val="28"/>
         </w:rPr>
-        <w:t>金榜六期</w:t>
-      </w:r>
-      <w:r>
-        <w:rPr>
-          <w:rFonts w:hint="eastAsia"/>
-          <w:sz w:val="28"/>
-          <w:szCs w:val="28"/>
-        </w:rPr>
-        <w:t>后门</w:t>
+        <w:t>金榜六期后门</w:t>
       </w:r>
       <w:r>
         <w:rPr>
@@ -238,7 +218,6 @@
         </w:numPr>
         <w:ind w:firstLineChars="0"/>
         <w:rPr>
-          <w:rFonts w:hint="eastAsia"/>
           <w:sz w:val="28"/>
           <w:szCs w:val="28"/>
         </w:rPr>
@@ -292,7 +271,6 @@
         </w:numPr>
         <w:ind w:firstLineChars="0"/>
         <w:rPr>
-          <w:rFonts w:hint="eastAsia"/>
           <w:sz w:val="28"/>
           <w:szCs w:val="28"/>
         </w:rPr>
@@ -346,13 +324,101 @@
         </w:numPr>
         <w:ind w:firstLineChars="0"/>
         <w:rPr>
-          <w:rFonts w:hint="eastAsia"/>
-          <w:sz w:val="28"/>
-          <w:szCs w:val="28"/>
-        </w:rPr>
-      </w:pPr>
-      <w:bookmarkStart w:id="0" w:name="_GoBack"/>
-      <w:bookmarkEnd w:id="0"/>
+          <w:sz w:val="28"/>
+          <w:szCs w:val="28"/>
+        </w:rPr>
+      </w:pPr>
+      <w:r>
+        <w:rPr>
+          <w:sz w:val="28"/>
+          <w:szCs w:val="28"/>
+        </w:rPr>
+        <w:t>31.017504,121.419783</w:t>
+      </w:r>
+      <w:r>
+        <w:rPr>
+          <w:rFonts w:hint="eastAsia"/>
+          <w:sz w:val="28"/>
+          <w:szCs w:val="28"/>
+        </w:rPr>
+        <w:t xml:space="preserve">  </w:t>
+      </w:r>
+      <w:hyperlink r:id="rId6" w:history="1">
+        <w:r>
+          <w:rPr>
+            <w:sz w:val="28"/>
+            <w:szCs w:val="28"/>
+          </w:rPr>
+          <w:t>5</w:t>
+        </w:r>
+        <w:r>
+          <w:rPr>
+            <w:sz w:val="28"/>
+            <w:szCs w:val="28"/>
+          </w:rPr>
+          <w:t>号线</w:t>
+        </w:r>
+        <w:r>
+          <w:rPr>
+            <w:rFonts w:hint="eastAsia"/>
+            <w:sz w:val="28"/>
+            <w:szCs w:val="28"/>
+          </w:rPr>
+          <w:t>东川路</w:t>
+        </w:r>
+        <w:r>
+          <w:rPr>
+            <w:sz w:val="28"/>
+            <w:szCs w:val="28"/>
+          </w:rPr>
+          <w:t>站闸机</w:t>
+        </w:r>
+      </w:hyperlink>
+      <w:r>
+        <w:rPr>
+          <w:rFonts w:hint="eastAsia"/>
+          <w:sz w:val="28"/>
+          <w:szCs w:val="28"/>
+        </w:rPr>
+        <w:t xml:space="preserve">  </w:t>
+      </w:r>
+      <w:r>
+        <w:rPr>
+          <w:rFonts w:hint="eastAsia"/>
+          <w:sz w:val="28"/>
+          <w:szCs w:val="28"/>
+        </w:rPr>
+        <w:t>网店地址：</w:t>
+      </w:r>
+      <w:r>
+        <w:rPr>
+          <w:rFonts w:hint="eastAsia"/>
+          <w:sz w:val="28"/>
+          <w:szCs w:val="28"/>
+        </w:rPr>
+        <w:t xml:space="preserve"> </w:t>
+      </w:r>
+      <w:r>
+        <w:rPr>
+          <w:sz w:val="28"/>
+          <w:szCs w:val="28"/>
+        </w:rPr>
+        <w:t>网点地址</w:t>
+      </w:r>
+      <w:r>
+        <w:rPr>
+          <w:sz w:val="28"/>
+          <w:szCs w:val="28"/>
+        </w:rPr>
+        <w:t>:</w:t>
+      </w:r>
+      <w:r>
+        <w:rPr>
+          <w:sz w:val="28"/>
+          <w:szCs w:val="28"/>
+        </w:rPr>
+        <w:t>闵行区上海市江川路街道</w:t>
+      </w:r>
     </w:p>
     <w:p>
       <w:pPr>
@@ -362,6 +428,181 @@
           <w:numId w:val="2"/>
         </w:numPr>
         <w:ind w:firstLineChars="0"/>
+        <w:rPr>
+          <w:sz w:val="28"/>
+          <w:szCs w:val="28"/>
+        </w:rPr>
+      </w:pPr>
+      <w:r>
+        <w:rPr>
+          <w:sz w:val="28"/>
+          <w:szCs w:val="28"/>
+        </w:rPr>
+        <w:t>31.013293,121.418924</w:t>
+      </w:r>
+      <w:r>
+        <w:rPr>
+          <w:rFonts w:hint="eastAsia"/>
+          <w:sz w:val="28"/>
+          <w:szCs w:val="28"/>
+        </w:rPr>
+        <w:t xml:space="preserve">  </w:t>
+      </w:r>
+      <w:hyperlink r:id="rId7" w:history="1">
+        <w:r>
+          <w:rPr>
+            <w:sz w:val="28"/>
+            <w:szCs w:val="28"/>
+          </w:rPr>
+          <w:t>缘家苑</w:t>
+        </w:r>
+      </w:hyperlink>
+      <w:r>
+        <w:rPr>
+          <w:rFonts w:hint="eastAsia"/>
+          <w:sz w:val="28"/>
+          <w:szCs w:val="28"/>
+        </w:rPr>
+        <w:t xml:space="preserve"> </w:t>
+      </w:r>
+      <w:r>
+        <w:rPr>
+          <w:sz w:val="28"/>
+          <w:szCs w:val="28"/>
+        </w:rPr>
+        <w:t>网点地址</w:t>
+      </w:r>
+      <w:r>
+        <w:rPr>
+          <w:sz w:val="28"/>
+          <w:szCs w:val="28"/>
+        </w:rPr>
+        <w:t>:</w:t>
+      </w:r>
+      <w:r>
+        <w:rPr>
+          <w:sz w:val="28"/>
+          <w:szCs w:val="28"/>
+        </w:rPr>
+        <w:t>闵行区上海市江川路街道</w:t>
+      </w:r>
+    </w:p>
+    <w:p>
+      <w:pPr>
+        <w:pStyle w:val="a3"/>
+        <w:numPr>
+          <w:ilvl w:val="0"/>
+          <w:numId w:val="2"/>
+        </w:numPr>
+        <w:ind w:firstLineChars="0"/>
+        <w:rPr>
+          <w:sz w:val="28"/>
+          <w:szCs w:val="28"/>
+        </w:rPr>
+      </w:pPr>
+      <w:r>
+        <w:rPr>
+          <w:sz w:val="28"/>
+          <w:szCs w:val="28"/>
+        </w:rPr>
+        <w:t>31.012649,121.414869</w:t>
+      </w:r>
+      <w:r>
+        <w:rPr>
+          <w:rFonts w:hint="eastAsia"/>
+          <w:sz w:val="28"/>
+          <w:szCs w:val="28"/>
+        </w:rPr>
+        <w:t xml:space="preserve">  </w:t>
+      </w:r>
+      <w:hyperlink r:id="rId8" w:history="1">
+        <w:r>
+          <w:rPr>
+            <w:sz w:val="28"/>
+            <w:szCs w:val="28"/>
+          </w:rPr>
+          <w:t>千代广场</w:t>
+        </w:r>
+      </w:hyperlink>
+      <w:r>
+        <w:rPr>
+          <w:rFonts w:hint="eastAsia"/>
+          <w:sz w:val="28"/>
+          <w:szCs w:val="28"/>
+        </w:rPr>
+        <w:t xml:space="preserve"> </w:t>
+      </w:r>
+      <w:r>
+        <w:rPr>
+          <w:sz w:val="28"/>
+          <w:szCs w:val="28"/>
+        </w:rPr>
+        <w:t>网点地址</w:t>
+      </w:r>
+      <w:r>
+        <w:rPr>
+          <w:sz w:val="28"/>
+          <w:szCs w:val="28"/>
+        </w:rPr>
+        <w:t>:</w:t>
+      </w:r>
+      <w:r>
+        <w:rPr>
+          <w:sz w:val="28"/>
+          <w:szCs w:val="28"/>
+        </w:rPr>
+        <w:t>闵行区上海市江川路街道</w:t>
+      </w:r>
+    </w:p>
+    <w:p>
+      <w:pPr>
+        <w:pStyle w:val="a3"/>
+        <w:numPr>
+          <w:ilvl w:val="0"/>
+          <w:numId w:val="2"/>
+        </w:numPr>
+        <w:ind w:firstLineChars="0"/>
+        <w:rPr>
+          <w:rFonts w:hint="eastAsia"/>
+          <w:sz w:val="28"/>
+          <w:szCs w:val="28"/>
+        </w:rPr>
+      </w:pPr>
+      <w:bookmarkStart w:id="0" w:name="_GoBack"/>
+      <w:bookmarkEnd w:id="0"/>
+    </w:p>
+    <w:p>
+      <w:pPr>
+        <w:pStyle w:val="a3"/>
+        <w:numPr>
+          <w:ilvl w:val="0"/>
+          <w:numId w:val="2"/>
+        </w:numPr>
+        <w:ind w:firstLineChars="0"/>
+        <w:rPr>
+          <w:rFonts w:hint="eastAsia"/>
+          <w:sz w:val="28"/>
+          <w:szCs w:val="28"/>
+        </w:rPr>
+      </w:pPr>
+    </w:p>
+    <w:p>
+      <w:pPr>
+        <w:pStyle w:val="a3"/>
+        <w:numPr>
+          <w:ilvl w:val="0"/>
+          <w:numId w:val="2"/>
+        </w:numPr>
+        <w:ind w:firstLineChars="0"/>
+        <w:rPr>
+          <w:rFonts w:hint="eastAsia"/>
+          <w:sz w:val="28"/>
+          <w:szCs w:val="28"/>
+        </w:rPr>
+      </w:pPr>
+    </w:p>
+    <w:p>
+      <w:pPr>
         <w:rPr>
           <w:sz w:val="28"/>
           <w:szCs w:val="28"/>
@@ -469,7 +710,7 @@
   <w:abstractNum w:abstractNumId="1">
     <w:nsid w:val="33822FEC"/>
     <w:multiLevelType w:val="hybridMultilevel"/>
-    <w:tmpl w:val="388A54D2"/>
+    <w:tmpl w:val="53DEC19E"/>
     <w:lvl w:ilvl="0" w:tplc="0409000F">
       <w:start w:val="1"/>
       <w:numFmt w:val="decimal"/>
@@ -759,6 +1000,48 @@
       <w:ind w:firstLineChars="200" w:firstLine="420"/>
     </w:pPr>
   </w:style>
+  <w:style w:type="character" w:customStyle="1" w:styleId="apple-style-span">
+    <w:name w:val="apple-style-span"/>
+    <w:basedOn w:val="a0"/>
+    <w:rsid w:val="007073BE"/>
+  </w:style>
+  <w:style w:type="character" w:styleId="a4">
+    <w:name w:val="Hyperlink"/>
+    <w:basedOn w:val="a0"/>
+    <w:uiPriority w:val="99"/>
+    <w:semiHidden/>
+    <w:unhideWhenUsed/>
+    <w:rsid w:val="007073BE"/>
+    <w:rPr>
+      <w:color w:val="0000FF"/>
+      <w:u w:val="single"/>
+    </w:rPr>
+  </w:style>
+  <w:style w:type="paragraph" w:styleId="a5">
+    <w:name w:val="Balloon Text"/>
+    <w:basedOn w:val="a"/>
+    <w:link w:val="Char"/>
+    <w:uiPriority w:val="99"/>
+    <w:semiHidden/>
+    <w:unhideWhenUsed/>
+    <w:rsid w:val="007073BE"/>
+    <w:rPr>
+      <w:sz w:val="18"/>
+      <w:szCs w:val="18"/>
+    </w:rPr>
+  </w:style>
+  <w:style w:type="character" w:customStyle="1" w:styleId="Char">
+    <w:name w:val="批注框文本 Char"/>
+    <w:basedOn w:val="a0"/>
+    <w:link w:val="a5"/>
+    <w:uiPriority w:val="99"/>
+    <w:semiHidden/>
+    <w:rsid w:val="007073BE"/>
+    <w:rPr>
+      <w:sz w:val="18"/>
+      <w:szCs w:val="18"/>
+    </w:rPr>
+  </w:style>
 </w:styles>
 </file>
 
@@ -959,6 +1242,48 @@
     <w:pPr>
       <w:ind w:firstLineChars="200" w:firstLine="420"/>
     </w:pPr>
+  </w:style>
+  <w:style w:type="character" w:customStyle="1" w:styleId="apple-style-span">
+    <w:name w:val="apple-style-span"/>
+    <w:basedOn w:val="a0"/>
+    <w:rsid w:val="007073BE"/>
+  </w:style>
+  <w:style w:type="character" w:styleId="a4">
+    <w:name w:val="Hyperlink"/>
+    <w:basedOn w:val="a0"/>
+    <w:uiPriority w:val="99"/>
+    <w:semiHidden/>
+    <w:unhideWhenUsed/>
+    <w:rsid w:val="007073BE"/>
+    <w:rPr>
+      <w:color w:val="0000FF"/>
+      <w:u w:val="single"/>
+    </w:rPr>
+  </w:style>
+  <w:style w:type="paragraph" w:styleId="a5">
+    <w:name w:val="Balloon Text"/>
+    <w:basedOn w:val="a"/>
+    <w:link w:val="Char"/>
+    <w:uiPriority w:val="99"/>
+    <w:semiHidden/>
+    <w:unhideWhenUsed/>
+    <w:rsid w:val="007073BE"/>
+    <w:rPr>
+      <w:sz w:val="18"/>
+      <w:szCs w:val="18"/>
+    </w:rPr>
+  </w:style>
+  <w:style w:type="character" w:customStyle="1" w:styleId="Char">
+    <w:name w:val="批注框文本 Char"/>
+    <w:basedOn w:val="a0"/>
+    <w:link w:val="a5"/>
+    <w:uiPriority w:val="99"/>
+    <w:semiHidden/>
+    <w:rsid w:val="007073BE"/>
+    <w:rPr>
+      <w:sz w:val="18"/>
+      <w:szCs w:val="18"/>
+    </w:rPr>
   </w:style>
 </w:styles>
 </file>
